--- a/Portale Associazione Gifted - TP RAT.docx
+++ b/Portale Associazione Gifted - TP RAT.docx
@@ -27,25 +27,7 @@
         <w:rPr>
           <w:rFonts w:eastAsia="Times New Roman"/>
         </w:rPr>
-        <w:t xml:space="preserve"> </w:t>
-      </w:r>
-      <w:r>
-        <w:rPr>
-          <w:rFonts w:eastAsia="Times New Roman"/>
-        </w:rPr>
-        <w:t>–</w:t>
-      </w:r>
-      <w:r>
-        <w:rPr>
-          <w:rFonts w:eastAsia="Times New Roman"/>
-        </w:rPr>
-        <w:t xml:space="preserve"> </w:t>
-      </w:r>
-      <w:r>
-        <w:rPr>
-          <w:rFonts w:eastAsia="Times New Roman"/>
-        </w:rPr>
-        <w:t>Test Plan</w:t>
+        <w:t xml:space="preserve"> – Test Plan</w:t>
       </w:r>
       <w:r>
         <w:rPr>
@@ -86,7 +68,7 @@
         <w:pStyle w:val="Titolo1"/>
       </w:pPr>
       <w:bookmarkStart w:id="0" w:name="_Toc213225362"/>
-      <w:bookmarkStart w:id="1" w:name="_Toc213232174"/>
+      <w:bookmarkStart w:id="1" w:name="_Toc213319953"/>
       <w:r>
         <w:lastRenderedPageBreak/>
         <w:t>Sommario</w:t>
@@ -119,7 +101,7 @@
       <w:r>
         <w:fldChar w:fldCharType="separate"/>
       </w:r>
-      <w:hyperlink w:anchor="_Toc213232174" w:history="1">
+      <w:hyperlink w:anchor="_Toc213319953" w:history="1">
         <w:r>
           <w:rPr>
             <w:rStyle w:val="Collegamentoipertestuale"/>
@@ -146,7 +128,7 @@
             <w:noProof/>
             <w:webHidden/>
           </w:rPr>
-          <w:instrText xml:space="preserve"> PAGEREF _Toc213232174 \h </w:instrText>
+          <w:instrText xml:space="preserve"> PAGEREF _Toc213319953 \h </w:instrText>
         </w:r>
         <w:r>
           <w:rPr>
@@ -194,7 +176,7 @@
           <w14:ligatures w14:val="standardContextual"/>
         </w:rPr>
       </w:pPr>
-      <w:hyperlink w:anchor="_Toc213232175" w:history="1">
+      <w:hyperlink w:anchor="_Toc213319954" w:history="1">
         <w:r>
           <w:rPr>
             <w:rStyle w:val="Collegamentoipertestuale"/>
@@ -240,7 +222,7 @@
             <w:noProof/>
             <w:webHidden/>
           </w:rPr>
-          <w:instrText xml:space="preserve"> PAGEREF _Toc213232175 \h </w:instrText>
+          <w:instrText xml:space="preserve"> PAGEREF _Toc213319954 \h </w:instrText>
         </w:r>
         <w:r>
           <w:rPr>
@@ -288,7 +270,7 @@
           <w14:ligatures w14:val="standardContextual"/>
         </w:rPr>
       </w:pPr>
-      <w:hyperlink w:anchor="_Toc213232176" w:history="1">
+      <w:hyperlink w:anchor="_Toc213319955" w:history="1">
         <w:r>
           <w:rPr>
             <w:rStyle w:val="Collegamentoipertestuale"/>
@@ -334,7 +316,7 @@
             <w:noProof/>
             <w:webHidden/>
           </w:rPr>
-          <w:instrText xml:space="preserve"> PAGEREF _Toc213232176 \h </w:instrText>
+          <w:instrText xml:space="preserve"> PAGEREF _Toc213319955 \h </w:instrText>
         </w:r>
         <w:r>
           <w:rPr>
@@ -382,7 +364,7 @@
           <w14:ligatures w14:val="standardContextual"/>
         </w:rPr>
       </w:pPr>
-      <w:hyperlink w:anchor="_Toc213232177" w:history="1">
+      <w:hyperlink w:anchor="_Toc213319956" w:history="1">
         <w:r>
           <w:rPr>
             <w:rStyle w:val="Collegamentoipertestuale"/>
@@ -407,7 +389,7 @@
             <w:rStyle w:val="Collegamentoipertestuale"/>
             <w:noProof/>
           </w:rPr>
-          <w:t>Strategia</w:t>
+          <w:t>Livelli di test</w:t>
         </w:r>
         <w:r>
           <w:rPr>
@@ -428,7 +410,7 @@
             <w:noProof/>
             <w:webHidden/>
           </w:rPr>
-          <w:instrText xml:space="preserve"> PAGEREF _Toc213232177 \h </w:instrText>
+          <w:instrText xml:space="preserve"> PAGEREF _Toc213319956 \h </w:instrText>
         </w:r>
         <w:r>
           <w:rPr>
@@ -476,7 +458,7 @@
           <w14:ligatures w14:val="standardContextual"/>
         </w:rPr>
       </w:pPr>
-      <w:hyperlink w:anchor="_Toc213232178" w:history="1">
+      <w:hyperlink w:anchor="_Toc213319957" w:history="1">
         <w:r>
           <w:rPr>
             <w:rStyle w:val="Collegamentoipertestuale"/>
@@ -501,7 +483,7 @@
             <w:rStyle w:val="Collegamentoipertestuale"/>
             <w:noProof/>
           </w:rPr>
-          <w:t>Suite funzionali e trasversali</w:t>
+          <w:t>Ambiente di test</w:t>
         </w:r>
         <w:r>
           <w:rPr>
@@ -522,7 +504,7 @@
             <w:noProof/>
             <w:webHidden/>
           </w:rPr>
-          <w:instrText xml:space="preserve"> PAGEREF _Toc213232178 \h </w:instrText>
+          <w:instrText xml:space="preserve"> PAGEREF _Toc213319957 \h </w:instrText>
         </w:r>
         <w:r>
           <w:rPr>
@@ -570,7 +552,7 @@
           <w14:ligatures w14:val="standardContextual"/>
         </w:rPr>
       </w:pPr>
-      <w:hyperlink w:anchor="_Toc213232179" w:history="1">
+      <w:hyperlink w:anchor="_Toc213319958" w:history="1">
         <w:r>
           <w:rPr>
             <w:rStyle w:val="Collegamentoipertestuale"/>
@@ -595,7 +577,7 @@
             <w:rStyle w:val="Collegamentoipertestuale"/>
             <w:noProof/>
           </w:rPr>
-          <w:t>Tabella test case (dovrebbero essere una per test suite)</w:t>
+          <w:t>Suite funzionali e non funzionali</w:t>
         </w:r>
         <w:r>
           <w:rPr>
@@ -616,7 +598,7 @@
             <w:noProof/>
             <w:webHidden/>
           </w:rPr>
-          <w:instrText xml:space="preserve"> PAGEREF _Toc213232179 \h </w:instrText>
+          <w:instrText xml:space="preserve"> PAGEREF _Toc213319958 \h </w:instrText>
         </w:r>
         <w:r>
           <w:rPr>
@@ -637,6 +619,532 @@
             <w:webHidden/>
           </w:rPr>
           <w:t>4</w:t>
+        </w:r>
+        <w:r>
+          <w:rPr>
+            <w:noProof/>
+            <w:webHidden/>
+          </w:rPr>
+          <w:fldChar w:fldCharType="end"/>
+        </w:r>
+      </w:hyperlink>
+    </w:p>
+    <w:p>
+      <w:pPr>
+        <w:pStyle w:val="Sommario1"/>
+        <w:tabs>
+          <w:tab w:val="left" w:pos="480"/>
+          <w:tab w:val="right" w:pos="9628"/>
+        </w:tabs>
+        <w:rPr>
+          <w:rFonts w:asciiTheme="minorHAnsi" w:eastAsiaTheme="minorEastAsia" w:hAnsiTheme="minorHAnsi" w:cstheme="minorBidi"/>
+          <w:b w:val="0"/>
+          <w:bCs w:val="0"/>
+          <w:caps w:val="0"/>
+          <w:noProof/>
+          <w:kern w:val="2"/>
+          <w14:ligatures w14:val="standardContextual"/>
+        </w:rPr>
+      </w:pPr>
+      <w:hyperlink w:anchor="_Toc213319959" w:history="1">
+        <w:r>
+          <w:rPr>
+            <w:rStyle w:val="Collegamentoipertestuale"/>
+            <w:noProof/>
+          </w:rPr>
+          <w:t>6.</w:t>
+        </w:r>
+        <w:r>
+          <w:rPr>
+            <w:rFonts w:asciiTheme="minorHAnsi" w:eastAsiaTheme="minorEastAsia" w:hAnsiTheme="minorHAnsi" w:cstheme="minorBidi"/>
+            <w:b w:val="0"/>
+            <w:bCs w:val="0"/>
+            <w:caps w:val="0"/>
+            <w:noProof/>
+            <w:kern w:val="2"/>
+            <w14:ligatures w14:val="standardContextual"/>
+          </w:rPr>
+          <w:tab/>
+        </w:r>
+        <w:r>
+          <w:rPr>
+            <w:rStyle w:val="Collegamentoipertestuale"/>
+            <w:noProof/>
+          </w:rPr>
+          <w:t>Tabella test case</w:t>
+        </w:r>
+        <w:r>
+          <w:rPr>
+            <w:noProof/>
+            <w:webHidden/>
+          </w:rPr>
+          <w:tab/>
+        </w:r>
+        <w:r>
+          <w:rPr>
+            <w:noProof/>
+            <w:webHidden/>
+          </w:rPr>
+          <w:fldChar w:fldCharType="begin"/>
+        </w:r>
+        <w:r>
+          <w:rPr>
+            <w:noProof/>
+            <w:webHidden/>
+          </w:rPr>
+          <w:instrText xml:space="preserve"> PAGEREF _Toc213319959 \h </w:instrText>
+        </w:r>
+        <w:r>
+          <w:rPr>
+            <w:noProof/>
+            <w:webHidden/>
+          </w:rPr>
+        </w:r>
+        <w:r>
+          <w:rPr>
+            <w:noProof/>
+            <w:webHidden/>
+          </w:rPr>
+          <w:fldChar w:fldCharType="separate"/>
+        </w:r>
+        <w:r>
+          <w:rPr>
+            <w:noProof/>
+            <w:webHidden/>
+          </w:rPr>
+          <w:t>4</w:t>
+        </w:r>
+        <w:r>
+          <w:rPr>
+            <w:noProof/>
+            <w:webHidden/>
+          </w:rPr>
+          <w:fldChar w:fldCharType="end"/>
+        </w:r>
+      </w:hyperlink>
+    </w:p>
+    <w:p>
+      <w:pPr>
+        <w:pStyle w:val="Sommario1"/>
+        <w:tabs>
+          <w:tab w:val="left" w:pos="480"/>
+          <w:tab w:val="right" w:pos="9628"/>
+        </w:tabs>
+        <w:rPr>
+          <w:rFonts w:asciiTheme="minorHAnsi" w:eastAsiaTheme="minorEastAsia" w:hAnsiTheme="minorHAnsi" w:cstheme="minorBidi"/>
+          <w:b w:val="0"/>
+          <w:bCs w:val="0"/>
+          <w:caps w:val="0"/>
+          <w:noProof/>
+          <w:kern w:val="2"/>
+          <w14:ligatures w14:val="standardContextual"/>
+        </w:rPr>
+      </w:pPr>
+      <w:hyperlink w:anchor="_Toc213319960" w:history="1">
+        <w:r>
+          <w:rPr>
+            <w:rStyle w:val="Collegamentoipertestuale"/>
+            <w:noProof/>
+          </w:rPr>
+          <w:t>7.</w:t>
+        </w:r>
+        <w:r>
+          <w:rPr>
+            <w:rFonts w:asciiTheme="minorHAnsi" w:eastAsiaTheme="minorEastAsia" w:hAnsiTheme="minorHAnsi" w:cstheme="minorBidi"/>
+            <w:b w:val="0"/>
+            <w:bCs w:val="0"/>
+            <w:caps w:val="0"/>
+            <w:noProof/>
+            <w:kern w:val="2"/>
+            <w14:ligatures w14:val="standardContextual"/>
+          </w:rPr>
+          <w:tab/>
+        </w:r>
+        <w:r>
+          <w:rPr>
+            <w:rStyle w:val="Collegamentoipertestuale"/>
+            <w:noProof/>
+          </w:rPr>
+          <w:t>Criteri di ingresso/uscita</w:t>
+        </w:r>
+        <w:r>
+          <w:rPr>
+            <w:noProof/>
+            <w:webHidden/>
+          </w:rPr>
+          <w:tab/>
+        </w:r>
+        <w:r>
+          <w:rPr>
+            <w:noProof/>
+            <w:webHidden/>
+          </w:rPr>
+          <w:fldChar w:fldCharType="begin"/>
+        </w:r>
+        <w:r>
+          <w:rPr>
+            <w:noProof/>
+            <w:webHidden/>
+          </w:rPr>
+          <w:instrText xml:space="preserve"> PAGEREF _Toc213319960 \h </w:instrText>
+        </w:r>
+        <w:r>
+          <w:rPr>
+            <w:noProof/>
+            <w:webHidden/>
+          </w:rPr>
+        </w:r>
+        <w:r>
+          <w:rPr>
+            <w:noProof/>
+            <w:webHidden/>
+          </w:rPr>
+          <w:fldChar w:fldCharType="separate"/>
+        </w:r>
+        <w:r>
+          <w:rPr>
+            <w:noProof/>
+            <w:webHidden/>
+          </w:rPr>
+          <w:t>4</w:t>
+        </w:r>
+        <w:r>
+          <w:rPr>
+            <w:noProof/>
+            <w:webHidden/>
+          </w:rPr>
+          <w:fldChar w:fldCharType="end"/>
+        </w:r>
+      </w:hyperlink>
+    </w:p>
+    <w:p>
+      <w:pPr>
+        <w:pStyle w:val="Sommario2"/>
+        <w:tabs>
+          <w:tab w:val="right" w:pos="9628"/>
+        </w:tabs>
+        <w:rPr>
+          <w:rFonts w:eastAsiaTheme="minorEastAsia" w:cstheme="minorBidi"/>
+          <w:b w:val="0"/>
+          <w:bCs w:val="0"/>
+          <w:noProof/>
+          <w:kern w:val="2"/>
+          <w:sz w:val="24"/>
+          <w:szCs w:val="24"/>
+          <w14:ligatures w14:val="standardContextual"/>
+        </w:rPr>
+      </w:pPr>
+      <w:hyperlink w:anchor="_Toc213319961" w:history="1">
+        <w:r>
+          <w:rPr>
+            <w:rStyle w:val="Collegamentoipertestuale"/>
+            <w:noProof/>
+          </w:rPr>
+          <w:t>7.1 Ingresso</w:t>
+        </w:r>
+        <w:r>
+          <w:rPr>
+            <w:noProof/>
+            <w:webHidden/>
+          </w:rPr>
+          <w:tab/>
+        </w:r>
+        <w:r>
+          <w:rPr>
+            <w:noProof/>
+            <w:webHidden/>
+          </w:rPr>
+          <w:fldChar w:fldCharType="begin"/>
+        </w:r>
+        <w:r>
+          <w:rPr>
+            <w:noProof/>
+            <w:webHidden/>
+          </w:rPr>
+          <w:instrText xml:space="preserve"> PAGEREF _Toc213319961 \h </w:instrText>
+        </w:r>
+        <w:r>
+          <w:rPr>
+            <w:noProof/>
+            <w:webHidden/>
+          </w:rPr>
+        </w:r>
+        <w:r>
+          <w:rPr>
+            <w:noProof/>
+            <w:webHidden/>
+          </w:rPr>
+          <w:fldChar w:fldCharType="separate"/>
+        </w:r>
+        <w:r>
+          <w:rPr>
+            <w:noProof/>
+            <w:webHidden/>
+          </w:rPr>
+          <w:t>4</w:t>
+        </w:r>
+        <w:r>
+          <w:rPr>
+            <w:noProof/>
+            <w:webHidden/>
+          </w:rPr>
+          <w:fldChar w:fldCharType="end"/>
+        </w:r>
+      </w:hyperlink>
+    </w:p>
+    <w:p>
+      <w:pPr>
+        <w:pStyle w:val="Sommario2"/>
+        <w:tabs>
+          <w:tab w:val="right" w:pos="9628"/>
+        </w:tabs>
+        <w:rPr>
+          <w:rFonts w:eastAsiaTheme="minorEastAsia" w:cstheme="minorBidi"/>
+          <w:b w:val="0"/>
+          <w:bCs w:val="0"/>
+          <w:noProof/>
+          <w:kern w:val="2"/>
+          <w:sz w:val="24"/>
+          <w:szCs w:val="24"/>
+          <w14:ligatures w14:val="standardContextual"/>
+        </w:rPr>
+      </w:pPr>
+      <w:hyperlink w:anchor="_Toc213319962" w:history="1">
+        <w:r>
+          <w:rPr>
+            <w:rStyle w:val="Collegamentoipertestuale"/>
+            <w:noProof/>
+          </w:rPr>
+          <w:t>7.2 Uscita (superamento)</w:t>
+        </w:r>
+        <w:r>
+          <w:rPr>
+            <w:noProof/>
+            <w:webHidden/>
+          </w:rPr>
+          <w:tab/>
+        </w:r>
+        <w:r>
+          <w:rPr>
+            <w:noProof/>
+            <w:webHidden/>
+          </w:rPr>
+          <w:fldChar w:fldCharType="begin"/>
+        </w:r>
+        <w:r>
+          <w:rPr>
+            <w:noProof/>
+            <w:webHidden/>
+          </w:rPr>
+          <w:instrText xml:space="preserve"> PAGEREF _Toc213319962 \h </w:instrText>
+        </w:r>
+        <w:r>
+          <w:rPr>
+            <w:noProof/>
+            <w:webHidden/>
+          </w:rPr>
+        </w:r>
+        <w:r>
+          <w:rPr>
+            <w:noProof/>
+            <w:webHidden/>
+          </w:rPr>
+          <w:fldChar w:fldCharType="separate"/>
+        </w:r>
+        <w:r>
+          <w:rPr>
+            <w:noProof/>
+            <w:webHidden/>
+          </w:rPr>
+          <w:t>4</w:t>
+        </w:r>
+        <w:r>
+          <w:rPr>
+            <w:noProof/>
+            <w:webHidden/>
+          </w:rPr>
+          <w:fldChar w:fldCharType="end"/>
+        </w:r>
+      </w:hyperlink>
+    </w:p>
+    <w:p>
+      <w:pPr>
+        <w:pStyle w:val="Sommario1"/>
+        <w:tabs>
+          <w:tab w:val="left" w:pos="480"/>
+          <w:tab w:val="right" w:pos="9628"/>
+        </w:tabs>
+        <w:rPr>
+          <w:rFonts w:asciiTheme="minorHAnsi" w:eastAsiaTheme="minorEastAsia" w:hAnsiTheme="minorHAnsi" w:cstheme="minorBidi"/>
+          <w:b w:val="0"/>
+          <w:bCs w:val="0"/>
+          <w:caps w:val="0"/>
+          <w:noProof/>
+          <w:kern w:val="2"/>
+          <w14:ligatures w14:val="standardContextual"/>
+        </w:rPr>
+      </w:pPr>
+      <w:hyperlink w:anchor="_Toc213319963" w:history="1">
+        <w:r>
+          <w:rPr>
+            <w:rStyle w:val="Collegamentoipertestuale"/>
+            <w:noProof/>
+          </w:rPr>
+          <w:t>8.</w:t>
+        </w:r>
+        <w:r>
+          <w:rPr>
+            <w:rFonts w:asciiTheme="minorHAnsi" w:eastAsiaTheme="minorEastAsia" w:hAnsiTheme="minorHAnsi" w:cstheme="minorBidi"/>
+            <w:b w:val="0"/>
+            <w:bCs w:val="0"/>
+            <w:caps w:val="0"/>
+            <w:noProof/>
+            <w:kern w:val="2"/>
+            <w14:ligatures w14:val="standardContextual"/>
+          </w:rPr>
+          <w:tab/>
+        </w:r>
+        <w:r>
+          <w:rPr>
+            <w:rStyle w:val="Collegamentoipertestuale"/>
+            <w:noProof/>
+          </w:rPr>
+          <w:t>Operazioni</w:t>
+        </w:r>
+        <w:r>
+          <w:rPr>
+            <w:noProof/>
+            <w:webHidden/>
+          </w:rPr>
+          <w:tab/>
+        </w:r>
+        <w:r>
+          <w:rPr>
+            <w:noProof/>
+            <w:webHidden/>
+          </w:rPr>
+          <w:fldChar w:fldCharType="begin"/>
+        </w:r>
+        <w:r>
+          <w:rPr>
+            <w:noProof/>
+            <w:webHidden/>
+          </w:rPr>
+          <w:instrText xml:space="preserve"> PAGEREF _Toc213319963 \h </w:instrText>
+        </w:r>
+        <w:r>
+          <w:rPr>
+            <w:noProof/>
+            <w:webHidden/>
+          </w:rPr>
+        </w:r>
+        <w:r>
+          <w:rPr>
+            <w:noProof/>
+            <w:webHidden/>
+          </w:rPr>
+          <w:fldChar w:fldCharType="separate"/>
+        </w:r>
+        <w:r>
+          <w:rPr>
+            <w:noProof/>
+            <w:webHidden/>
+          </w:rPr>
+          <w:t>5</w:t>
+        </w:r>
+        <w:r>
+          <w:rPr>
+            <w:noProof/>
+            <w:webHidden/>
+          </w:rPr>
+          <w:fldChar w:fldCharType="end"/>
+        </w:r>
+      </w:hyperlink>
+    </w:p>
+    <w:p>
+      <w:pPr>
+        <w:pStyle w:val="Sommario1"/>
+        <w:tabs>
+          <w:tab w:val="left" w:pos="480"/>
+          <w:tab w:val="right" w:pos="9628"/>
+        </w:tabs>
+        <w:rPr>
+          <w:rFonts w:asciiTheme="minorHAnsi" w:eastAsiaTheme="minorEastAsia" w:hAnsiTheme="minorHAnsi" w:cstheme="minorBidi"/>
+          <w:b w:val="0"/>
+          <w:bCs w:val="0"/>
+          <w:caps w:val="0"/>
+          <w:noProof/>
+          <w:kern w:val="2"/>
+          <w14:ligatures w14:val="standardContextual"/>
+        </w:rPr>
+      </w:pPr>
+      <w:hyperlink w:anchor="_Toc213319964" w:history="1">
+        <w:r>
+          <w:rPr>
+            <w:rStyle w:val="Collegamentoipertestuale"/>
+            <w:noProof/>
+          </w:rPr>
+          <w:t>9.</w:t>
+        </w:r>
+        <w:r>
+          <w:rPr>
+            <w:rFonts w:asciiTheme="minorHAnsi" w:eastAsiaTheme="minorEastAsia" w:hAnsiTheme="minorHAnsi" w:cstheme="minorBidi"/>
+            <w:b w:val="0"/>
+            <w:bCs w:val="0"/>
+            <w:caps w:val="0"/>
+            <w:noProof/>
+            <w:kern w:val="2"/>
+            <w14:ligatures w14:val="standardContextual"/>
+          </w:rPr>
+          <w:tab/>
+        </w:r>
+        <w:r>
+          <w:rPr>
+            <w:rStyle w:val="Collegamentoipertestuale"/>
+            <w:noProof/>
+          </w:rPr>
+          <w:t>Deliverable</w:t>
+        </w:r>
+        <w:r>
+          <w:rPr>
+            <w:noProof/>
+            <w:webHidden/>
+          </w:rPr>
+          <w:tab/>
+        </w:r>
+        <w:r>
+          <w:rPr>
+            <w:noProof/>
+            <w:webHidden/>
+          </w:rPr>
+          <w:fldChar w:fldCharType="begin"/>
+        </w:r>
+        <w:r>
+          <w:rPr>
+            <w:noProof/>
+            <w:webHidden/>
+          </w:rPr>
+          <w:instrText xml:space="preserve"> PAGEREF _Toc213319964 \h </w:instrText>
+        </w:r>
+        <w:r>
+          <w:rPr>
+            <w:noProof/>
+            <w:webHidden/>
+          </w:rPr>
+        </w:r>
+        <w:r>
+          <w:rPr>
+            <w:noProof/>
+            <w:webHidden/>
+          </w:rPr>
+          <w:fldChar w:fldCharType="separate"/>
+        </w:r>
+        <w:r>
+          <w:rPr>
+            <w:noProof/>
+            <w:webHidden/>
+          </w:rPr>
+          <w:t>5</w:t>
         </w:r>
         <w:r>
           <w:rPr>
@@ -674,7 +1182,7 @@
       </w:pPr>
       <w:bookmarkStart w:id="2" w:name="_Toc213216019"/>
       <w:bookmarkStart w:id="3" w:name="_Toc213228347"/>
-      <w:bookmarkStart w:id="4" w:name="_Toc213232175"/>
+      <w:bookmarkStart w:id="4" w:name="_Toc213319954"/>
       <w:r>
         <w:rPr>
           <w:rFonts w:eastAsia="Times New Roman"/>
@@ -690,7 +1198,6 @@
       <w:pPr>
         <w:pStyle w:val="p1"/>
       </w:pPr>
-      <w:bookmarkStart w:id="5" w:name="_Toc213232176"/>
       <w:r>
         <w:t xml:space="preserve">Descrivere la strategia, i casi di test e i criteri di verifica del </w:t>
       </w:r>
@@ -722,6 +1229,7 @@
           <w:rFonts w:eastAsia="Times New Roman"/>
         </w:rPr>
       </w:pPr>
+      <w:bookmarkStart w:id="5" w:name="_Toc213319955"/>
       <w:r>
         <w:rPr>
           <w:rFonts w:eastAsia="Times New Roman"/>
@@ -734,7 +1242,6 @@
       <w:pPr>
         <w:pStyle w:val="p1"/>
       </w:pPr>
-      <w:bookmarkStart w:id="6" w:name="_Toc213232177"/>
       <w:r>
         <w:t xml:space="preserve">Sono oggetto di test tutte le funzionalità e i requisiti riportati nella </w:t>
       </w:r>
@@ -795,7 +1302,6 @@
         <w:t>comportamento accessibile e prestazioni.</w:t>
       </w:r>
     </w:p>
-    <w:bookmarkEnd w:id="6"/>
     <w:p>
       <w:pPr>
         <w:pStyle w:val="Titolo1"/>
@@ -811,12 +1317,14 @@
           <w:rFonts w:eastAsia="Times New Roman"/>
         </w:rPr>
       </w:pPr>
+      <w:bookmarkStart w:id="6" w:name="_Toc213319956"/>
       <w:r>
         <w:rPr>
           <w:rFonts w:eastAsia="Times New Roman"/>
         </w:rPr>
         <w:t>Livelli di test</w:t>
       </w:r>
+      <w:bookmarkEnd w:id="6"/>
     </w:p>
     <w:p/>
     <w:tbl>
@@ -1378,12 +1886,14 @@
           <w:rFonts w:eastAsia="Times New Roman"/>
         </w:rPr>
       </w:pPr>
+      <w:bookmarkStart w:id="7" w:name="_Toc213319957"/>
       <w:r>
         <w:rPr>
           <w:rFonts w:eastAsia="Times New Roman"/>
         </w:rPr>
         <w:t>Ambiente di test</w:t>
       </w:r>
+      <w:bookmarkEnd w:id="7"/>
     </w:p>
     <w:tbl>
       <w:tblPr>
@@ -1917,6 +2427,7 @@
           <w:rFonts w:eastAsia="Times New Roman"/>
         </w:rPr>
       </w:pPr>
+      <w:bookmarkStart w:id="8" w:name="_Toc213319958"/>
       <w:r>
         <w:rPr>
           <w:rFonts w:eastAsia="Times New Roman"/>
@@ -1924,6 +2435,7 @@
         <w:lastRenderedPageBreak/>
         <w:t>Suite funzionali e non funzionali</w:t>
       </w:r>
+      <w:bookmarkEnd w:id="8"/>
     </w:p>
     <w:tbl>
       <w:tblPr>
@@ -2594,7 +3106,7 @@
         </w:tabs>
         <w:ind w:left="0" w:firstLine="0"/>
       </w:pPr>
-      <w:bookmarkStart w:id="7" w:name="_Toc213232179"/>
+      <w:bookmarkStart w:id="9" w:name="_Toc213319959"/>
       <w:r>
         <w:rPr>
           <w:rFonts w:eastAsia="Times New Roman"/>
@@ -2607,7 +3119,7 @@
         </w:rPr>
         <w:t>abella test case</w:t>
       </w:r>
-      <w:bookmarkEnd w:id="7"/>
+      <w:bookmarkEnd w:id="9"/>
     </w:p>
     <w:p>
       <w:r>
@@ -2640,6 +3152,7 @@
           <w:rFonts w:eastAsia="Times New Roman"/>
         </w:rPr>
       </w:pPr>
+      <w:bookmarkStart w:id="10" w:name="_Toc213319960"/>
       <w:r>
         <w:rPr>
           <w:rFonts w:eastAsia="Times New Roman"/>
@@ -2652,17 +3165,20 @@
         </w:rPr>
         <w:t>ingresso/uscita</w:t>
       </w:r>
+      <w:bookmarkEnd w:id="10"/>
     </w:p>
     <w:p>
       <w:pPr>
         <w:pStyle w:val="Titolo2"/>
       </w:pPr>
+      <w:bookmarkStart w:id="11" w:name="_Toc213319961"/>
       <w:r>
         <w:t>7</w:t>
       </w:r>
       <w:r>
         <w:t>.1 Ingresso</w:t>
       </w:r>
+      <w:bookmarkEnd w:id="11"/>
     </w:p>
     <w:p/>
     <w:p>
@@ -2889,12 +3405,14 @@
       <w:pPr>
         <w:pStyle w:val="Titolo2"/>
       </w:pPr>
+      <w:bookmarkStart w:id="12" w:name="_Toc213319962"/>
       <w:r>
         <w:t>7</w:t>
       </w:r>
       <w:r>
         <w:t>.2 Uscita (superamento)</w:t>
       </w:r>
+      <w:bookmarkEnd w:id="12"/>
     </w:p>
     <w:p>
       <w:pPr>
@@ -2954,13 +3472,7 @@
         </w:numPr>
       </w:pPr>
       <w:r>
-        <w:t>Verificata compatibilità tastiera + screen reader (NVDA e VoiceOver); nessuna violazione</w:t>
-      </w:r>
-      <w:r>
-        <w:t xml:space="preserve"> </w:t>
-      </w:r>
-      <w:r>
-        <w:t xml:space="preserve">WCAG 2.1 AA </w:t>
+        <w:t xml:space="preserve">Verificata compatibilità tastiera + screen reader (NVDA e VoiceOver); nessuna violazione WCAG 2.1 AA </w:t>
       </w:r>
       <w:proofErr w:type="spellStart"/>
       <w:proofErr w:type="gramStart"/>
@@ -3004,12 +3516,14 @@
           <w:rFonts w:eastAsia="Times New Roman"/>
         </w:rPr>
       </w:pPr>
+      <w:bookmarkStart w:id="13" w:name="_Toc213319963"/>
       <w:r>
         <w:rPr>
           <w:rFonts w:eastAsia="Times New Roman"/>
         </w:rPr>
         <w:t>Operazioni</w:t>
       </w:r>
+      <w:bookmarkEnd w:id="13"/>
     </w:p>
     <w:tbl>
       <w:tblPr>
@@ -3418,12 +3932,14 @@
           <w:rFonts w:eastAsia="Times New Roman"/>
         </w:rPr>
       </w:pPr>
+      <w:bookmarkStart w:id="14" w:name="_Toc213319964"/>
       <w:r>
         <w:rPr>
           <w:rFonts w:eastAsia="Times New Roman"/>
         </w:rPr>
         <w:t>Deliverable</w:t>
       </w:r>
+      <w:bookmarkEnd w:id="14"/>
     </w:p>
     <w:p>
       <w:pPr>
